--- a/Aşama2_06.04-10.04 Rapor-3.docx
+++ b/Aşama2_06.04-10.04 Rapor-3.docx
@@ -19,20 +19,28 @@
         </w:rPr>
         <w:t>2.Aşama – Verinin Görselleştirilmesi ve Sunumu</w:t>
       </w:r>
+    </w:p>
+    <w:p>
+      <w:pPr>
+        <w:spacing w:line="360" w:lineRule="auto"/>
+        <w:ind w:firstLine="708"/>
+        <w:jc w:val="both"/>
+      </w:pPr>
+      <w:r>
+        <w:t xml:space="preserve">Bu aşamada </w:t>
+      </w:r>
+      <w:proofErr w:type="spellStart"/>
+      <w:r>
+        <w:t>python</w:t>
+      </w:r>
+      <w:proofErr w:type="spellEnd"/>
+      <w:r>
+        <w:t xml:space="preserve"> ile alakalı araştırmalar yapılacak. Veri setinin nasıl çekildiği ve çekilen verilere göre işlemler nasıl yapılır ve görselleştirme işlemi nasıl ya</w:t>
+      </w:r>
       <w:bookmarkStart w:id="0" w:name="_GoBack"/>
       <w:bookmarkEnd w:id="0"/>
-    </w:p>
-    <w:p>
-      <w:r>
-        <w:t xml:space="preserve">Bu aşamada </w:t>
-      </w:r>
-      <w:proofErr w:type="spellStart"/>
-      <w:r>
-        <w:t>python</w:t>
-      </w:r>
-      <w:proofErr w:type="spellEnd"/>
-      <w:r>
-        <w:t xml:space="preserve"> ile alakalı araştırmalar yapılacak. Veri setinin nasıl çekildiği ve çekilen verilere göre işlemler nasıl yapılır ve görselleştirme işlemi nasıl yapıldığı hakkında detaylı bir araştırma yapıldı. Veri görselleşti</w:t>
+      <w:r>
+        <w:t>pıldığı hakkında detaylı bir araştırma yapıldı. Veri görselleşti</w:t>
       </w:r>
       <w:r>
         <w:t>rmenin birçok yolu vardır.</w:t>
